--- a/Kickstarter projects state report.docx
+++ b/Kickstarter projects state report.docx
@@ -16,7 +16,87 @@
           <w:sz w:val="24"/>
           <w:szCs w:val="24"/>
         </w:rPr>
-        <w:t>Kickstarter projects state report.</w:t>
+        <w:t xml:space="preserve">Kickstarter </w:t>
+      </w:r>
+      <w:proofErr w:type="spellStart"/>
+      <w:r>
+        <w:rPr>
+          <w:rFonts w:ascii="Arial" w:hAnsi="Arial" w:cs="Arial"/>
+          <w:sz w:val="24"/>
+          <w:szCs w:val="24"/>
+        </w:rPr>
+        <w:t>P</w:t>
+      </w:r>
+      <w:r>
+        <w:rPr>
+          <w:rFonts w:ascii="Arial" w:hAnsi="Arial" w:cs="Arial"/>
+          <w:sz w:val="24"/>
+          <w:szCs w:val="24"/>
+        </w:rPr>
+        <w:t>rojects</w:t>
+      </w:r>
+      <w:proofErr w:type="spellEnd"/>
+      <w:r>
+        <w:rPr>
+          <w:rFonts w:ascii="Arial" w:hAnsi="Arial" w:cs="Arial"/>
+          <w:sz w:val="24"/>
+          <w:szCs w:val="24"/>
+        </w:rPr>
+        <w:t xml:space="preserve"> </w:t>
+      </w:r>
+      <w:proofErr w:type="spellStart"/>
+      <w:r>
+        <w:rPr>
+          <w:rFonts w:ascii="Arial" w:hAnsi="Arial" w:cs="Arial"/>
+          <w:sz w:val="24"/>
+          <w:szCs w:val="24"/>
+        </w:rPr>
+        <w:t>S</w:t>
+      </w:r>
+      <w:r>
+        <w:rPr>
+          <w:rFonts w:ascii="Arial" w:hAnsi="Arial" w:cs="Arial"/>
+          <w:sz w:val="24"/>
+          <w:szCs w:val="24"/>
+        </w:rPr>
+        <w:t>tate</w:t>
+      </w:r>
+      <w:proofErr w:type="spellEnd"/>
+      <w:r>
+        <w:rPr>
+          <w:rFonts w:ascii="Arial" w:hAnsi="Arial" w:cs="Arial"/>
+          <w:sz w:val="24"/>
+          <w:szCs w:val="24"/>
+        </w:rPr>
+        <w:t xml:space="preserve"> </w:t>
+      </w:r>
+      <w:proofErr w:type="spellStart"/>
+      <w:r>
+        <w:rPr>
+          <w:rFonts w:ascii="Arial" w:hAnsi="Arial" w:cs="Arial"/>
+          <w:sz w:val="24"/>
+          <w:szCs w:val="24"/>
+        </w:rPr>
+        <w:t>R</w:t>
+      </w:r>
+      <w:bookmarkStart w:id="0" w:name="_GoBack"/>
+      <w:bookmarkEnd w:id="0"/>
+      <w:r>
+        <w:rPr>
+          <w:rFonts w:ascii="Arial" w:hAnsi="Arial" w:cs="Arial"/>
+          <w:sz w:val="24"/>
+          <w:szCs w:val="24"/>
+        </w:rPr>
+        <w:t>eport</w:t>
+      </w:r>
+      <w:proofErr w:type="spellEnd"/>
+      <w:r>
+        <w:rPr>
+          <w:rFonts w:ascii="Arial" w:hAnsi="Arial" w:cs="Arial"/>
+          <w:sz w:val="24"/>
+          <w:szCs w:val="24"/>
+        </w:rPr>
+        <w:t>.</w:t>
       </w:r>
     </w:p>
     <w:p>
@@ -249,8 +329,6 @@
         </w:rPr>
         <w:t xml:space="preserve"> is it because of the goal or subjective reasons?</w:t>
       </w:r>
-      <w:bookmarkStart w:id="0" w:name="_GoBack"/>
-      <w:bookmarkEnd w:id="0"/>
     </w:p>
     <w:p>
       <w:pPr>
